--- a/report/MA_Rationalization_Model_Results.docx
+++ b/report/MA_Rationalization_Model_Results.docx
@@ -2306,825 +2306,6 @@
       </w:r>
     </w:p>
     <w:p/>
-    <w:p>
-      <w:pPr>
-        <w:jc w:val="center"/>
-      </w:pPr>
-      <w:r>
-        <w:drawing>
-          <wp:inline xmlns:a="http://schemas.openxmlformats.org/drawingml/2006/main" xmlns:pic="http://schemas.openxmlformats.org/drawingml/2006/picture">
-            <wp:extent cx="6400800" cy="3507393"/>
-            <wp:docPr id="2" name="Picture 2"/>
-            <wp:cNvGraphicFramePr>
-              <a:graphicFrameLocks noChangeAspect="1"/>
-            </wp:cNvGraphicFramePr>
-            <a:graphic>
-              <a:graphicData uri="http://schemas.openxmlformats.org/drawingml/2006/picture">
-                <pic:pic>
-                  <pic:nvPicPr>
-                    <pic:cNvPr id="0" name="data_calc_view.jpg"/>
-                    <pic:cNvPicPr/>
-                  </pic:nvPicPr>
-                  <pic:blipFill>
-                    <a:blip r:embed="rId10"/>
-                    <a:stretch>
-                      <a:fillRect/>
-                    </a:stretch>
-                  </pic:blipFill>
-                  <pic:spPr>
-                    <a:xfrm>
-                      <a:off x="0" y="0"/>
-                      <a:ext cx="6400800" cy="3507393"/>
-                    </a:xfrm>
-                    <a:prstGeom prst="rect"/>
-                  </pic:spPr>
-                </pic:pic>
-              </a:graphicData>
-            </a:graphic>
-          </wp:inline>
-        </w:drawing>
-      </w:r>
-    </w:p>
-    <w:p>
-      <w:pPr>
-        <w:pStyle w:val="Heading3"/>
-      </w:pPr>
-      <w:r>
-        <w:t>Legend:</w:t>
-      </w:r>
-    </w:p>
-    <w:tbl>
-      <w:tblPr>
-        <w:tblW w:type="auto" w:w="0"/>
-        <w:tblLayout w:type="fixed"/>
-        <w:tblLook w:firstColumn="1" w:firstRow="1" w:lastColumn="0" w:lastRow="0" w:noHBand="0" w:noVBand="1" w:val="04A0"/>
-      </w:tblPr>
-      <w:tblGrid>
-        <w:gridCol w:w="4320"/>
-        <w:gridCol w:w="4320"/>
-      </w:tblGrid>
-      <w:tr>
-        <w:trPr>
-          <w:trHeight w:val="259" w:hRule="exact"/>
-        </w:trPr>
-        <w:tc>
-          <w:tcPr>
-            <w:tcW w:type="dxa" w:w="1440"/>
-            <w:shd w:fill="black"/>
-          </w:tcPr>
-          <w:p/>
-        </w:tc>
-        <w:tc>
-          <w:tcPr>
-            <w:tcW w:type="dxa" w:w="2880"/>
-          </w:tcPr>
-          <w:p>
-            <w:r>
-              <w:rPr>
-                <w:sz w:val="20"/>
-              </w:rPr>
-              <w:t>- Data source</w:t>
-            </w:r>
-          </w:p>
-        </w:tc>
-      </w:tr>
-      <w:tr>
-        <w:trPr>
-          <w:trHeight w:val="259" w:hRule="exact"/>
-        </w:trPr>
-        <w:tc>
-          <w:tcPr>
-            <w:tcW w:type="dxa" w:w="1440"/>
-          </w:tcPr>
-          <w:p/>
-        </w:tc>
-        <w:tc>
-          <w:tcPr>
-            <w:tcW w:type="dxa" w:w="2880"/>
-          </w:tcPr>
-          <w:p/>
-        </w:tc>
-      </w:tr>
-      <w:tr>
-        <w:trPr>
-          <w:trHeight w:val="259" w:hRule="exact"/>
-        </w:trPr>
-        <w:tc>
-          <w:tcPr>
-            <w:tcW w:type="dxa" w:w="1440"/>
-            <w:shd w:fill="skyblue"/>
-          </w:tcPr>
-          <w:p/>
-        </w:tc>
-        <w:tc>
-          <w:tcPr>
-            <w:tcW w:type="dxa" w:w="2880"/>
-          </w:tcPr>
-          <w:p>
-            <w:r>
-              <w:rPr>
-                <w:sz w:val="20"/>
-              </w:rPr>
-              <w:t>- Calculation view</w:t>
-            </w:r>
-          </w:p>
-        </w:tc>
-      </w:tr>
-      <w:tr>
-        <w:trPr>
-          <w:trHeight w:val="259" w:hRule="exact"/>
-        </w:trPr>
-        <w:tc>
-          <w:tcPr>
-            <w:tcW w:type="dxa" w:w="1440"/>
-          </w:tcPr>
-          <w:p/>
-        </w:tc>
-        <w:tc>
-          <w:tcPr>
-            <w:tcW w:type="dxa" w:w="2880"/>
-          </w:tcPr>
-          <w:p/>
-        </w:tc>
-      </w:tr>
-    </w:tbl>
-    <w:p>
-      <w:pPr>
-        <w:pStyle w:val="Heading1"/>
-        <w:jc w:val="center"/>
-      </w:pPr>
-      <w:r>
-        <w:t>Detailed analysis of the Q_AccountsPayable calculation view</w:t>
-      </w:r>
-    </w:p>
-    <w:p/>
-    <w:p>
-      <w:r>
-        <w:t>In this section, we dissect the Q_AccountsPayable calculation view, examining its components in detail. We highlight and analyze all the transformations and data sources incorporated within this calculation view. Furthermore, we provide a snapshot of the complete technical lineage, showcasing joins, filters, and transformations to offer a comprehensive understanding of its functionality and structure.</w:t>
-      </w:r>
-    </w:p>
-    <w:p/>
-    <w:p>
-      <w:pPr>
-        <w:pStyle w:val="Heading2"/>
-        <w:jc w:val="center"/>
-      </w:pPr>
-      <w:r>
-        <w:t>Detailed data source usage Q_AccountsPayable calculation view</w:t>
-      </w:r>
-    </w:p>
-    <w:p/>
-    <w:tbl>
-      <w:tblPr>
-        <w:tblStyle w:val="LightShading"/>
-        <w:tblW w:type="auto" w:w="0"/>
-        <w:jc w:val="center"/>
-        <w:tblLook w:firstColumn="1" w:firstRow="1" w:lastColumn="0" w:lastRow="0" w:noHBand="0" w:noVBand="1" w:val="04A0"/>
-      </w:tblPr>
-      <w:tblGrid>
-        <w:gridCol w:w="1728"/>
-        <w:gridCol w:w="1728"/>
-        <w:gridCol w:w="1728"/>
-        <w:gridCol w:w="1728"/>
-        <w:gridCol w:w="1728"/>
-      </w:tblGrid>
-      <w:tr>
-        <w:tc>
-          <w:tcPr>
-            <w:tcW w:type="dxa" w:w="1440"/>
-          </w:tcPr>
-          <w:p>
-            <w:pPr>
-              <w:jc w:val="center"/>
-            </w:pPr>
-            <w:r>
-              <w:rPr>
-                <w:sz w:val="20"/>
-              </w:rPr>
-              <w:t>Calculation view</w:t>
-            </w:r>
-          </w:p>
-        </w:tc>
-        <w:tc>
-          <w:tcPr>
-            <w:tcW w:type="dxa" w:w="1440"/>
-          </w:tcPr>
-          <w:p>
-            <w:pPr>
-              <w:jc w:val="center"/>
-            </w:pPr>
-            <w:r>
-              <w:rPr>
-                <w:sz w:val="20"/>
-              </w:rPr>
-              <w:t>Data source</w:t>
-            </w:r>
-          </w:p>
-        </w:tc>
-        <w:tc>
-          <w:tcPr>
-            <w:tcW w:type="dxa" w:w="1440"/>
-          </w:tcPr>
-          <w:p>
-            <w:pPr>
-              <w:jc w:val="center"/>
-            </w:pPr>
-            <w:r>
-              <w:rPr>
-                <w:sz w:val="20"/>
-              </w:rPr>
-              <w:t>Columns used</w:t>
-            </w:r>
-          </w:p>
-        </w:tc>
-        <w:tc>
-          <w:tcPr>
-            <w:tcW w:type="dxa" w:w="1440"/>
-          </w:tcPr>
-          <w:p>
-            <w:pPr>
-              <w:jc w:val="center"/>
-            </w:pPr>
-            <w:r>
-              <w:rPr>
-                <w:sz w:val="20"/>
-              </w:rPr>
-              <w:t>Columns in source</w:t>
-            </w:r>
-          </w:p>
-        </w:tc>
-        <w:tc>
-          <w:tcPr>
-            <w:tcW w:type="dxa" w:w="1440"/>
-          </w:tcPr>
-          <w:p>
-            <w:pPr>
-              <w:jc w:val="center"/>
-            </w:pPr>
-            <w:r>
-              <w:rPr>
-                <w:sz w:val="20"/>
-              </w:rPr>
-              <w:t>Percentage columns used</w:t>
-            </w:r>
-          </w:p>
-        </w:tc>
-      </w:tr>
-    </w:tbl>
-    <w:p/>
-    <w:p>
-      <w:r>
-        <w:rPr>
-          <w:color w:val="FF0000"/>
-        </w:rPr>
-        <w:t>&lt;Placeholder for manual input&gt;</w:t>
-      </w:r>
-    </w:p>
-    <w:p/>
-    <w:p>
-      <w:pPr>
-        <w:pStyle w:val="Heading2"/>
-        <w:jc w:val="center"/>
-      </w:pPr>
-      <w:r>
-        <w:t>Transformations in the Q_AccountsPayable calculation view</w:t>
-      </w:r>
-    </w:p>
-    <w:p/>
-    <w:tbl>
-      <w:tblPr>
-        <w:tblStyle w:val="LightShading"/>
-        <w:tblW w:type="auto" w:w="0"/>
-        <w:jc w:val="center"/>
-        <w:tblLook w:firstColumn="1" w:firstRow="1" w:lastColumn="0" w:lastRow="0" w:noHBand="0" w:noVBand="1" w:val="04A0"/>
-      </w:tblPr>
-      <w:tblGrid>
-        <w:gridCol w:w="4320"/>
-        <w:gridCol w:w="4320"/>
-      </w:tblGrid>
-      <w:tr>
-        <w:tc>
-          <w:tcPr>
-            <w:tcW w:type="dxa" w:w="1440"/>
-          </w:tcPr>
-          <w:p>
-            <w:pPr>
-              <w:jc w:val="center"/>
-            </w:pPr>
-            <w:r>
-              <w:rPr>
-                <w:sz w:val="20"/>
-              </w:rPr>
-              <w:t>Transformation</w:t>
-            </w:r>
-          </w:p>
-        </w:tc>
-        <w:tc>
-          <w:tcPr>
-            <w:tcW w:type="dxa" w:w="1440"/>
-          </w:tcPr>
-          <w:p>
-            <w:pPr>
-              <w:jc w:val="center"/>
-            </w:pPr>
-            <w:r>
-              <w:rPr>
-                <w:sz w:val="20"/>
-              </w:rPr>
-              <w:t>Occurrences</w:t>
-            </w:r>
-          </w:p>
-        </w:tc>
-      </w:tr>
-      <w:tr>
-        <w:tc>
-          <w:tcPr>
-            <w:tcW w:type="dxa" w:w="1440"/>
-          </w:tcPr>
-          <w:p>
-            <w:pPr>
-              <w:jc w:val="center"/>
-            </w:pPr>
-            <w:r>
-              <w:rPr>
-                <w:sz w:val="20"/>
-              </w:rPr>
-              <w:t>COMPARE</w:t>
-            </w:r>
-          </w:p>
-        </w:tc>
-        <w:tc>
-          <w:tcPr>
-            <w:tcW w:type="dxa" w:w="1440"/>
-          </w:tcPr>
-          <w:p>
-            <w:pPr>
-              <w:jc w:val="center"/>
-            </w:pPr>
-            <w:r>
-              <w:rPr>
-                <w:sz w:val="20"/>
-              </w:rPr>
-              <w:t>1</w:t>
-            </w:r>
-          </w:p>
-        </w:tc>
-      </w:tr>
-      <w:tr>
-        <w:tc>
-          <w:tcPr>
-            <w:tcW w:type="dxa" w:w="1440"/>
-          </w:tcPr>
-          <w:p>
-            <w:pPr>
-              <w:jc w:val="center"/>
-            </w:pPr>
-            <w:r>
-              <w:rPr>
-                <w:sz w:val="20"/>
-              </w:rPr>
-              <w:t>CONCAT</w:t>
-            </w:r>
-          </w:p>
-        </w:tc>
-        <w:tc>
-          <w:tcPr>
-            <w:tcW w:type="dxa" w:w="1440"/>
-          </w:tcPr>
-          <w:p>
-            <w:pPr>
-              <w:jc w:val="center"/>
-            </w:pPr>
-            <w:r>
-              <w:rPr>
-                <w:sz w:val="20"/>
-              </w:rPr>
-              <w:t>12</w:t>
-            </w:r>
-          </w:p>
-        </w:tc>
-      </w:tr>
-      <w:tr>
-        <w:tc>
-          <w:tcPr>
-            <w:tcW w:type="dxa" w:w="1440"/>
-          </w:tcPr>
-          <w:p>
-            <w:pPr>
-              <w:jc w:val="center"/>
-            </w:pPr>
-            <w:r>
-              <w:rPr>
-                <w:sz w:val="20"/>
-              </w:rPr>
-              <w:t>CONVERT</w:t>
-            </w:r>
-          </w:p>
-        </w:tc>
-        <w:tc>
-          <w:tcPr>
-            <w:tcW w:type="dxa" w:w="1440"/>
-          </w:tcPr>
-          <w:p>
-            <w:pPr>
-              <w:jc w:val="center"/>
-            </w:pPr>
-            <w:r>
-              <w:rPr>
-                <w:sz w:val="20"/>
-              </w:rPr>
-              <w:t>1</w:t>
-            </w:r>
-          </w:p>
-        </w:tc>
-      </w:tr>
-      <w:tr>
-        <w:tc>
-          <w:tcPr>
-            <w:tcW w:type="dxa" w:w="1440"/>
-          </w:tcPr>
-          <w:p>
-            <w:pPr>
-              <w:jc w:val="center"/>
-            </w:pPr>
-            <w:r>
-              <w:rPr>
-                <w:sz w:val="20"/>
-              </w:rPr>
-              <w:t>DATETIME_DIFF</w:t>
-            </w:r>
-          </w:p>
-        </w:tc>
-        <w:tc>
-          <w:tcPr>
-            <w:tcW w:type="dxa" w:w="1440"/>
-          </w:tcPr>
-          <w:p>
-            <w:pPr>
-              <w:jc w:val="center"/>
-            </w:pPr>
-            <w:r>
-              <w:rPr>
-                <w:sz w:val="20"/>
-              </w:rPr>
-              <w:t>2</w:t>
-            </w:r>
-          </w:p>
-        </w:tc>
-      </w:tr>
-      <w:tr>
-        <w:tc>
-          <w:tcPr>
-            <w:tcW w:type="dxa" w:w="1440"/>
-          </w:tcPr>
-          <w:p>
-            <w:pPr>
-              <w:jc w:val="center"/>
-            </w:pPr>
-            <w:r>
-              <w:rPr>
-                <w:sz w:val="20"/>
-              </w:rPr>
-              <w:t>DATETIME_INTERVAL</w:t>
-            </w:r>
-          </w:p>
-        </w:tc>
-        <w:tc>
-          <w:tcPr>
-            <w:tcW w:type="dxa" w:w="1440"/>
-          </w:tcPr>
-          <w:p>
-            <w:pPr>
-              <w:jc w:val="center"/>
-            </w:pPr>
-            <w:r>
-              <w:rPr>
-                <w:sz w:val="20"/>
-              </w:rPr>
-              <w:t>1</w:t>
-            </w:r>
-          </w:p>
-        </w:tc>
-      </w:tr>
-      <w:tr>
-        <w:tc>
-          <w:tcPr>
-            <w:tcW w:type="dxa" w:w="1440"/>
-          </w:tcPr>
-          <w:p>
-            <w:pPr>
-              <w:jc w:val="center"/>
-            </w:pPr>
-            <w:r>
-              <w:rPr>
-                <w:sz w:val="20"/>
-              </w:rPr>
-              <w:t>IFTHENELSE</w:t>
-            </w:r>
-          </w:p>
-        </w:tc>
-        <w:tc>
-          <w:tcPr>
-            <w:tcW w:type="dxa" w:w="1440"/>
-          </w:tcPr>
-          <w:p>
-            <w:pPr>
-              <w:jc w:val="center"/>
-            </w:pPr>
-            <w:r>
-              <w:rPr>
-                <w:sz w:val="20"/>
-              </w:rPr>
-              <w:t>1</w:t>
-            </w:r>
-          </w:p>
-        </w:tc>
-      </w:tr>
-      <w:tr>
-        <w:tc>
-          <w:tcPr>
-            <w:tcW w:type="dxa" w:w="1440"/>
-          </w:tcPr>
-          <w:p>
-            <w:pPr>
-              <w:jc w:val="center"/>
-            </w:pPr>
-            <w:r>
-              <w:rPr>
-                <w:sz w:val="20"/>
-              </w:rPr>
-              <w:t>INT</w:t>
-            </w:r>
-          </w:p>
-        </w:tc>
-        <w:tc>
-          <w:tcPr>
-            <w:tcW w:type="dxa" w:w="1440"/>
-          </w:tcPr>
-          <w:p>
-            <w:pPr>
-              <w:jc w:val="center"/>
-            </w:pPr>
-            <w:r>
-              <w:rPr>
-                <w:sz w:val="20"/>
-              </w:rPr>
-              <w:t>4</w:t>
-            </w:r>
-          </w:p>
-        </w:tc>
-      </w:tr>
-    </w:tbl>
-    <w:p/>
-    <w:p>
-      <w:r>
-        <w:rPr>
-          <w:color w:val="FF0000"/>
-        </w:rPr>
-        <w:t>&lt;Placeholder for manual input&gt;</w:t>
-      </w:r>
-    </w:p>
-    <w:p/>
-    <w:p>
-      <w:pPr>
-        <w:pStyle w:val="Heading1"/>
-        <w:jc w:val="center"/>
-      </w:pPr>
-      <w:r>
-        <w:t>Sankey Diagrams</w:t>
-      </w:r>
-    </w:p>
-    <w:p>
-      <w:r>
-        <w:t>This section contains the Q_AccountsPayable calculation view in a Sankey Diagram, giving you insights into the overall calculation view and the transformations as well as model-identified focus points of the view.</w:t>
-      </w:r>
-    </w:p>
-    <w:p>
-      <w:pPr>
-        <w:jc w:val="center"/>
-      </w:pPr>
-      <w:r>
-        <w:drawing>
-          <wp:inline xmlns:a="http://schemas.openxmlformats.org/drawingml/2006/main" xmlns:pic="http://schemas.openxmlformats.org/drawingml/2006/picture">
-            <wp:extent cx="6400800" cy="4258438"/>
-            <wp:docPr id="3" name="Picture 3"/>
-            <wp:cNvGraphicFramePr>
-              <a:graphicFrameLocks noChangeAspect="1"/>
-            </wp:cNvGraphicFramePr>
-            <a:graphic>
-              <a:graphicData uri="http://schemas.openxmlformats.org/drawingml/2006/picture">
-                <pic:pic>
-                  <pic:nvPicPr>
-                    <pic:cNvPr id="0" name="sankey.jpg"/>
-                    <pic:cNvPicPr/>
-                  </pic:nvPicPr>
-                  <pic:blipFill>
-                    <a:blip r:embed="rId11"/>
-                    <a:stretch>
-                      <a:fillRect/>
-                    </a:stretch>
-                  </pic:blipFill>
-                  <pic:spPr>
-                    <a:xfrm>
-                      <a:off x="0" y="0"/>
-                      <a:ext cx="6400800" cy="4258438"/>
-                    </a:xfrm>
-                    <a:prstGeom prst="rect"/>
-                  </pic:spPr>
-                </pic:pic>
-              </a:graphicData>
-            </a:graphic>
-          </wp:inline>
-        </w:drawing>
-      </w:r>
-    </w:p>
-    <w:p>
-      <w:pPr>
-        <w:pStyle w:val="Heading3"/>
-      </w:pPr>
-      <w:r>
-        <w:t>Legend:</w:t>
-      </w:r>
-    </w:p>
-    <w:tbl>
-      <w:tblPr>
-        <w:tblW w:type="auto" w:w="0"/>
-        <w:tblLayout w:type="fixed"/>
-        <w:tblLook w:firstColumn="1" w:firstRow="1" w:lastColumn="0" w:lastRow="0" w:noHBand="0" w:noVBand="1" w:val="04A0"/>
-      </w:tblPr>
-      <w:tblGrid>
-        <w:gridCol w:w="4320"/>
-        <w:gridCol w:w="4320"/>
-      </w:tblGrid>
-      <w:tr>
-        <w:trPr>
-          <w:trHeight w:val="259" w:hRule="exact"/>
-        </w:trPr>
-        <w:tc>
-          <w:tcPr>
-            <w:tcW w:type="dxa" w:w="1440"/>
-            <w:shd w:fill="orangered"/>
-          </w:tcPr>
-          <w:p/>
-        </w:tc>
-        <w:tc>
-          <w:tcPr>
-            <w:tcW w:type="dxa" w:w="2880"/>
-          </w:tcPr>
-          <w:p>
-            <w:r>
-              <w:rPr>
-                <w:sz w:val="20"/>
-              </w:rPr>
-              <w:t>- Transformation</w:t>
-            </w:r>
-          </w:p>
-        </w:tc>
-      </w:tr>
-      <w:tr>
-        <w:trPr>
-          <w:trHeight w:val="259" w:hRule="exact"/>
-        </w:trPr>
-        <w:tc>
-          <w:tcPr>
-            <w:tcW w:type="dxa" w:w="1440"/>
-          </w:tcPr>
-          <w:p/>
-        </w:tc>
-        <w:tc>
-          <w:tcPr>
-            <w:tcW w:type="dxa" w:w="2880"/>
-          </w:tcPr>
-          <w:p/>
-        </w:tc>
-      </w:tr>
-      <w:tr>
-        <w:trPr>
-          <w:trHeight w:val="259" w:hRule="exact"/>
-        </w:trPr>
-        <w:tc>
-          <w:tcPr>
-            <w:tcW w:type="dxa" w:w="1440"/>
-            <w:shd w:fill="aliceblue"/>
-          </w:tcPr>
-          <w:p/>
-        </w:tc>
-        <w:tc>
-          <w:tcPr>
-            <w:tcW w:type="dxa" w:w="2880"/>
-          </w:tcPr>
-          <w:p>
-            <w:r>
-              <w:rPr>
-                <w:sz w:val="20"/>
-              </w:rPr>
-              <w:t>- Data transmission</w:t>
-            </w:r>
-          </w:p>
-        </w:tc>
-      </w:tr>
-      <w:tr>
-        <w:trPr>
-          <w:trHeight w:val="259" w:hRule="exact"/>
-        </w:trPr>
-        <w:tc>
-          <w:tcPr>
-            <w:tcW w:type="dxa" w:w="1440"/>
-          </w:tcPr>
-          <w:p/>
-        </w:tc>
-        <w:tc>
-          <w:tcPr>
-            <w:tcW w:type="dxa" w:w="2880"/>
-          </w:tcPr>
-          <w:p/>
-        </w:tc>
-      </w:tr>
-      <w:tr>
-        <w:trPr>
-          <w:trHeight w:val="259" w:hRule="exact"/>
-        </w:trPr>
-        <w:tc>
-          <w:tcPr>
-            <w:tcW w:type="dxa" w:w="1440"/>
-            <w:shd w:fill="dodgerblue"/>
-          </w:tcPr>
-          <w:p/>
-        </w:tc>
-        <w:tc>
-          <w:tcPr>
-            <w:tcW w:type="dxa" w:w="2880"/>
-          </w:tcPr>
-          <w:p>
-            <w:r>
-              <w:rPr>
-                <w:sz w:val="20"/>
-              </w:rPr>
-              <w:t>- Filter</w:t>
-            </w:r>
-          </w:p>
-        </w:tc>
-      </w:tr>
-      <w:tr>
-        <w:trPr>
-          <w:trHeight w:val="259" w:hRule="exact"/>
-        </w:trPr>
-        <w:tc>
-          <w:tcPr>
-            <w:tcW w:type="dxa" w:w="1440"/>
-          </w:tcPr>
-          <w:p/>
-        </w:tc>
-        <w:tc>
-          <w:tcPr>
-            <w:tcW w:type="dxa" w:w="2880"/>
-          </w:tcPr>
-          <w:p/>
-        </w:tc>
-      </w:tr>
-      <w:tr>
-        <w:trPr>
-          <w:trHeight w:val="259" w:hRule="exact"/>
-        </w:trPr>
-        <w:tc>
-          <w:tcPr>
-            <w:tcW w:type="dxa" w:w="1440"/>
-            <w:shd w:fill="black"/>
-          </w:tcPr>
-          <w:p/>
-        </w:tc>
-        <w:tc>
-          <w:tcPr>
-            <w:tcW w:type="dxa" w:w="2880"/>
-          </w:tcPr>
-          <w:p>
-            <w:r>
-              <w:rPr>
-                <w:sz w:val="20"/>
-              </w:rPr>
-              <w:t>- Node</w:t>
-            </w:r>
-          </w:p>
-        </w:tc>
-      </w:tr>
-      <w:tr>
-        <w:trPr>
-          <w:trHeight w:val="259" w:hRule="exact"/>
-        </w:trPr>
-        <w:tc>
-          <w:tcPr>
-            <w:tcW w:type="dxa" w:w="1440"/>
-          </w:tcPr>
-          <w:p/>
-        </w:tc>
-        <w:tc>
-          <w:tcPr>
-            <w:tcW w:type="dxa" w:w="2880"/>
-          </w:tcPr>
-          <w:p/>
-        </w:tc>
-      </w:tr>
-    </w:tbl>
     <w:sectPr>
       <w:pgSz w:w="12240" w:h="15840"/>
       <w:pgMar w:top="1440" w:right="1800" w:bottom="1440" w:left="1800" w:header="720" w:footer="720" w:gutter="0"/>
